--- a/templates/shop_templete.docx
+++ b/templates/shop_templete.docx
@@ -72,7 +72,25 @@
                 <w:sz w:val="22"/>
                 <w:szCs w:val="22"/>
               </w:rPr>
-              <w:t>{{cus}}</w:t>
+              <w:t>{{</w:t>
+            </w:r>
+            <w:proofErr w:type="spellStart"/>
+            <w:r>
+              <w:rPr>
+                <w:b/>
+                <w:sz w:val="22"/>
+                <w:szCs w:val="22"/>
+              </w:rPr>
+              <w:t>cus</w:t>
+            </w:r>
+            <w:proofErr w:type="spellEnd"/>
+            <w:r>
+              <w:rPr>
+                <w:b/>
+                <w:sz w:val="22"/>
+                <w:szCs w:val="22"/>
+              </w:rPr>
+              <w:t>}}</w:t>
             </w:r>
           </w:p>
         </w:tc>
@@ -218,7 +236,23 @@
                 <w:sz w:val="22"/>
                 <w:szCs w:val="22"/>
               </w:rPr>
-              <w:t xml:space="preserve">Eddy Chainamnaris  </w:t>
+              <w:t xml:space="preserve">Eddy </w:t>
+            </w:r>
+            <w:proofErr w:type="spellStart"/>
+            <w:r>
+              <w:rPr>
+                <w:sz w:val="22"/>
+                <w:szCs w:val="22"/>
+              </w:rPr>
+              <w:t>Chainamnaris</w:t>
+            </w:r>
+            <w:proofErr w:type="spellEnd"/>
+            <w:r>
+              <w:rPr>
+                <w:sz w:val="22"/>
+                <w:szCs w:val="22"/>
+              </w:rPr>
+              <w:t xml:space="preserve">  </w:t>
             </w:r>
           </w:p>
         </w:tc>
@@ -411,7 +445,23 @@
                 <w:sz w:val="22"/>
                 <w:szCs w:val="22"/>
               </w:rPr>
-              <w:t>{{material_detail}}</w:t>
+              <w:t>{{</w:t>
+            </w:r>
+            <w:proofErr w:type="spellStart"/>
+            <w:r>
+              <w:rPr>
+                <w:sz w:val="22"/>
+                <w:szCs w:val="22"/>
+              </w:rPr>
+              <w:t>material_detail</w:t>
+            </w:r>
+            <w:proofErr w:type="spellEnd"/>
+            <w:r>
+              <w:rPr>
+                <w:sz w:val="22"/>
+                <w:szCs w:val="22"/>
+              </w:rPr>
+              <w:t>}}</w:t>
             </w:r>
           </w:p>
         </w:tc>
@@ -1118,7 +1168,7 @@
       <w:tr>
         <w:trPr>
           <w:cantSplit/>
-          <w:trHeight w:val="576"/>
+          <w:trHeight w:val="800"/>
         </w:trPr>
         <w:tc>
           <w:tcPr>
@@ -1146,14 +1196,13 @@
                 <w:szCs w:val="18"/>
               </w:rPr>
             </w:pPr>
-            <w:bookmarkStart w:id="0" w:name="_Hlk167119969"/>
-            <w:r>
-              <w:rPr>
-                <w:b/>
-                <w:sz w:val="18"/>
-                <w:szCs w:val="18"/>
-              </w:rPr>
-              <w:t>M1</w:t>
+            <w:r>
+              <w:rPr>
+                <w:b/>
+                <w:sz w:val="18"/>
+                <w:szCs w:val="18"/>
+              </w:rPr>
+              <w:t>{RR}</w:t>
             </w:r>
           </w:p>
         </w:tc>
@@ -1167,21 +1216,6 @@
               <w:right w:val="single" w:sz="4" w:space="0" w:color="auto"/>
             </w:tcBorders>
           </w:tcPr>
-          <w:p>
-            <w:pPr>
-              <w:pStyle w:val="Header"/>
-              <w:widowControl w:val="0"/>
-              <w:tabs>
-                <w:tab w:val="clear" w:pos="4320"/>
-                <w:tab w:val="clear" w:pos="8640"/>
-              </w:tabs>
-              <w:rPr>
-                <w:b/>
-                <w:sz w:val="14"/>
-                <w:szCs w:val="14"/>
-              </w:rPr>
-            </w:pPr>
-          </w:p>
           <w:p>
             <w:pPr>
               <w:pStyle w:val="Header"/>
@@ -1192,126 +1226,81 @@
               </w:tabs>
               <w:spacing w:line="240" w:lineRule="atLeast"/>
               <w:rPr>
-                <w:b/>
-                <w:sz w:val="18"/>
-                <w:szCs w:val="18"/>
-              </w:rPr>
-            </w:pPr>
-            <w:r>
-              <w:rPr>
-                <w:b/>
-                <w:sz w:val="18"/>
-                <w:szCs w:val="18"/>
-              </w:rPr>
-              <w:t xml:space="preserve">MATERIAL SIZE: </w:t>
-            </w:r>
-            <w:r>
-              <w:rPr>
-                <w:b/>
-                <w:sz w:val="18"/>
-                <w:szCs w:val="18"/>
-              </w:rPr>
-              <w:t>{{M</w:t>
-            </w:r>
-            <w:r>
-              <w:rPr>
-                <w:b/>
-                <w:sz w:val="18"/>
-                <w:szCs w:val="18"/>
-              </w:rPr>
-              <w:t>at</w:t>
-            </w:r>
-            <w:r>
-              <w:rPr>
-                <w:b/>
-                <w:sz w:val="18"/>
-                <w:szCs w:val="18"/>
-              </w:rPr>
-              <w:t>1_MATERIAL_SIZE}}</w:t>
-            </w:r>
-          </w:p>
-          <w:p>
-            <w:pPr>
-              <w:pStyle w:val="Header"/>
-              <w:widowControl w:val="0"/>
-              <w:tabs>
-                <w:tab w:val="clear" w:pos="4320"/>
-                <w:tab w:val="clear" w:pos="8640"/>
-              </w:tabs>
+                <w:bCs/>
+                <w:sz w:val="18"/>
+                <w:szCs w:val="18"/>
+              </w:rPr>
+            </w:pPr>
+          </w:p>
+        </w:tc>
+        <w:tc>
+          <w:tcPr>
+            <w:tcW w:w="1080" w:type="dxa"/>
+            <w:tcBorders>
+              <w:top w:val="single" w:sz="4" w:space="0" w:color="auto"/>
+              <w:left w:val="single" w:sz="4" w:space="0" w:color="auto"/>
+              <w:bottom w:val="single" w:sz="4" w:space="0" w:color="auto"/>
+              <w:right w:val="single" w:sz="4" w:space="0" w:color="auto"/>
+            </w:tcBorders>
+          </w:tcPr>
+          <w:p>
+            <w:pPr>
+              <w:widowControl w:val="0"/>
+              <w:jc w:val="center"/>
+              <w:rPr>
+                <w:sz w:val="16"/>
+                <w:szCs w:val="16"/>
+              </w:rPr>
+            </w:pPr>
+          </w:p>
+        </w:tc>
+        <w:tc>
+          <w:tcPr>
+            <w:tcW w:w="990" w:type="dxa"/>
+            <w:tcBorders>
+              <w:top w:val="single" w:sz="4" w:space="0" w:color="auto"/>
+              <w:left w:val="single" w:sz="4" w:space="0" w:color="auto"/>
+              <w:bottom w:val="single" w:sz="4" w:space="0" w:color="auto"/>
+              <w:right w:val="single" w:sz="4" w:space="0" w:color="auto"/>
+            </w:tcBorders>
+          </w:tcPr>
+          <w:p>
+            <w:pPr>
+              <w:widowControl w:val="0"/>
               <w:spacing w:line="240" w:lineRule="atLeast"/>
-              <w:rPr>
-                <w:b/>
-                <w:sz w:val="18"/>
-                <w:szCs w:val="18"/>
-              </w:rPr>
-            </w:pPr>
-          </w:p>
-          <w:p>
-            <w:pPr>
-              <w:pStyle w:val="Header"/>
-              <w:widowControl w:val="0"/>
-              <w:tabs>
-                <w:tab w:val="clear" w:pos="4320"/>
-                <w:tab w:val="clear" w:pos="8640"/>
-              </w:tabs>
+              <w:jc w:val="center"/>
+              <w:rPr>
+                <w:sz w:val="18"/>
+                <w:szCs w:val="18"/>
+              </w:rPr>
+            </w:pPr>
+          </w:p>
+        </w:tc>
+        <w:tc>
+          <w:tcPr>
+            <w:tcW w:w="2790" w:type="dxa"/>
+            <w:tcBorders>
+              <w:top w:val="single" w:sz="4" w:space="0" w:color="auto"/>
+              <w:left w:val="single" w:sz="4" w:space="0" w:color="auto"/>
+              <w:bottom w:val="single" w:sz="4" w:space="0" w:color="auto"/>
+              <w:right w:val="single" w:sz="4" w:space="0" w:color="auto"/>
+            </w:tcBorders>
+          </w:tcPr>
+          <w:p>
+            <w:pPr>
+              <w:widowControl w:val="0"/>
               <w:spacing w:line="240" w:lineRule="atLeast"/>
-              <w:rPr>
-                <w:b/>
-                <w:sz w:val="18"/>
-                <w:szCs w:val="18"/>
-              </w:rPr>
-            </w:pPr>
-            <w:r>
-              <w:rPr>
-                <w:b/>
-                <w:sz w:val="18"/>
-                <w:szCs w:val="18"/>
-              </w:rPr>
-              <w:t xml:space="preserve">TOTAL LENGTH: </w:t>
-            </w:r>
-            <w:r>
-              <w:rPr>
-                <w:b/>
-                <w:sz w:val="18"/>
-                <w:szCs w:val="18"/>
-              </w:rPr>
-              <w:t>{{M</w:t>
-            </w:r>
-            <w:r>
-              <w:rPr>
-                <w:b/>
-                <w:sz w:val="18"/>
-                <w:szCs w:val="18"/>
-              </w:rPr>
-              <w:t>a</w:t>
-            </w:r>
-            <w:r>
-              <w:rPr>
-                <w:b/>
-                <w:sz w:val="18"/>
-                <w:szCs w:val="18"/>
-              </w:rPr>
-              <w:t>1_TOTAL_LENGTH}}</w:t>
-            </w:r>
-          </w:p>
-          <w:p>
-            <w:pPr>
-              <w:pStyle w:val="Header"/>
-              <w:widowControl w:val="0"/>
-              <w:tabs>
-                <w:tab w:val="clear" w:pos="4320"/>
-                <w:tab w:val="clear" w:pos="8640"/>
-              </w:tabs>
-              <w:rPr>
-                <w:sz w:val="18"/>
-                <w:szCs w:val="18"/>
-              </w:rPr>
-            </w:pPr>
-          </w:p>
-        </w:tc>
-        <w:tc>
-          <w:tcPr>
-            <w:tcW w:w="1080" w:type="dxa"/>
+              <w:jc w:val="both"/>
+              <w:rPr>
+                <w:sz w:val="18"/>
+                <w:szCs w:val="18"/>
+              </w:rPr>
+            </w:pPr>
+          </w:p>
+        </w:tc>
+        <w:tc>
+          <w:tcPr>
+            <w:tcW w:w="990" w:type="dxa"/>
             <w:tcBorders>
               <w:top w:val="single" w:sz="4" w:space="0" w:color="auto"/>
               <w:left w:val="single" w:sz="4" w:space="0" w:color="auto"/>
@@ -1322,7 +1311,9 @@
           <w:p>
             <w:pPr>
               <w:widowControl w:val="0"/>
-              <w:rPr>
+              <w:jc w:val="center"/>
+              <w:rPr>
+                <w:b/>
                 <w:sz w:val="18"/>
                 <w:szCs w:val="18"/>
               </w:rPr>
@@ -1342,16 +1333,18 @@
           <w:p>
             <w:pPr>
               <w:widowControl w:val="0"/>
-              <w:rPr>
-                <w:sz w:val="18"/>
-                <w:szCs w:val="18"/>
-              </w:rPr>
-            </w:pPr>
-          </w:p>
-        </w:tc>
-        <w:tc>
-          <w:tcPr>
-            <w:tcW w:w="2790" w:type="dxa"/>
+              <w:jc w:val="center"/>
+              <w:rPr>
+                <w:b/>
+                <w:sz w:val="18"/>
+                <w:szCs w:val="18"/>
+              </w:rPr>
+            </w:pPr>
+          </w:p>
+        </w:tc>
+        <w:tc>
+          <w:tcPr>
+            <w:tcW w:w="900" w:type="dxa"/>
             <w:tcBorders>
               <w:top w:val="single" w:sz="4" w:space="0" w:color="auto"/>
               <w:left w:val="single" w:sz="4" w:space="0" w:color="auto"/>
@@ -1362,209 +1355,7 @@
           <w:p>
             <w:pPr>
               <w:widowControl w:val="0"/>
-              <w:rPr>
-                <w:sz w:val="14"/>
-                <w:szCs w:val="14"/>
-              </w:rPr>
-            </w:pPr>
-          </w:p>
-          <w:p>
-            <w:pPr>
-              <w:widowControl w:val="0"/>
-              <w:spacing w:after="58"/>
-              <w:jc w:val="both"/>
-              <w:rPr>
-                <w:sz w:val="18"/>
-                <w:szCs w:val="18"/>
-              </w:rPr>
-            </w:pPr>
-            <w:r>
-              <w:rPr>
-                <w:sz w:val="18"/>
-                <w:szCs w:val="18"/>
-              </w:rPr>
-              <w:t>SUPPLIER:</w:t>
-            </w:r>
-            <w:r>
-              <w:rPr>
-                <w:sz w:val="18"/>
-                <w:szCs w:val="18"/>
-              </w:rPr>
-              <w:t xml:space="preserve"> </w:t>
-            </w:r>
-            <w:r>
-              <w:rPr>
-                <w:sz w:val="18"/>
-                <w:szCs w:val="18"/>
-              </w:rPr>
-              <w:t>{{M</w:t>
-            </w:r>
-            <w:r>
-              <w:rPr>
-                <w:sz w:val="18"/>
-                <w:szCs w:val="18"/>
-              </w:rPr>
-              <w:t>at</w:t>
-            </w:r>
-            <w:r>
-              <w:rPr>
-                <w:sz w:val="18"/>
-                <w:szCs w:val="18"/>
-              </w:rPr>
-              <w:t>1_SUPPLIER}}</w:t>
-            </w:r>
-          </w:p>
-          <w:p>
-            <w:pPr>
-              <w:widowControl w:val="0"/>
-              <w:spacing w:after="58"/>
-              <w:jc w:val="both"/>
-              <w:rPr>
-                <w:sz w:val="18"/>
-                <w:szCs w:val="18"/>
-              </w:rPr>
-            </w:pPr>
-            <w:r>
-              <w:rPr>
-                <w:sz w:val="18"/>
-                <w:szCs w:val="18"/>
-              </w:rPr>
-              <w:t>PO#</w:t>
-            </w:r>
-            <w:r>
-              <w:rPr>
-                <w:sz w:val="18"/>
-                <w:szCs w:val="18"/>
-              </w:rPr>
-              <w:t xml:space="preserve"> </w:t>
-            </w:r>
-            <w:r>
-              <w:rPr>
-                <w:sz w:val="18"/>
-                <w:szCs w:val="18"/>
-              </w:rPr>
-              <w:t>{{M</w:t>
-            </w:r>
-            <w:r>
-              <w:rPr>
-                <w:sz w:val="18"/>
-                <w:szCs w:val="18"/>
-              </w:rPr>
-              <w:t>at</w:t>
-            </w:r>
-            <w:r>
-              <w:rPr>
-                <w:sz w:val="18"/>
-                <w:szCs w:val="18"/>
-              </w:rPr>
-              <w:t>1_PO}}</w:t>
-            </w:r>
-          </w:p>
-          <w:p>
-            <w:pPr>
-              <w:pStyle w:val="Header"/>
-              <w:widowControl w:val="0"/>
-              <w:tabs>
-                <w:tab w:val="clear" w:pos="4320"/>
-                <w:tab w:val="clear" w:pos="8640"/>
-              </w:tabs>
-              <w:rPr>
-                <w:sz w:val="18"/>
-                <w:szCs w:val="18"/>
-              </w:rPr>
-            </w:pPr>
-            <w:r>
-              <w:rPr>
-                <w:sz w:val="18"/>
-                <w:szCs w:val="18"/>
-              </w:rPr>
-              <w:t>HT#</w:t>
-            </w:r>
-            <w:r>
-              <w:rPr>
-                <w:sz w:val="18"/>
-                <w:szCs w:val="18"/>
-              </w:rPr>
-              <w:t xml:space="preserve"> </w:t>
-            </w:r>
-            <w:r>
-              <w:rPr>
-                <w:sz w:val="18"/>
-                <w:szCs w:val="18"/>
-              </w:rPr>
-              <w:t>{{M</w:t>
-            </w:r>
-            <w:r>
-              <w:rPr>
-                <w:sz w:val="18"/>
-                <w:szCs w:val="18"/>
-              </w:rPr>
-              <w:t>at</w:t>
-            </w:r>
-            <w:r>
-              <w:rPr>
-                <w:sz w:val="18"/>
-                <w:szCs w:val="18"/>
-              </w:rPr>
-              <w:t>1_HT}}</w:t>
-            </w:r>
-          </w:p>
-        </w:tc>
-        <w:tc>
-          <w:tcPr>
-            <w:tcW w:w="990" w:type="dxa"/>
-            <w:tcBorders>
-              <w:top w:val="single" w:sz="4" w:space="0" w:color="auto"/>
-              <w:left w:val="single" w:sz="4" w:space="0" w:color="auto"/>
-              <w:bottom w:val="single" w:sz="4" w:space="0" w:color="auto"/>
-              <w:right w:val="single" w:sz="4" w:space="0" w:color="auto"/>
-            </w:tcBorders>
-          </w:tcPr>
-          <w:p>
-            <w:pPr>
-              <w:widowControl w:val="0"/>
-              <w:rPr>
-                <w:b/>
-                <w:sz w:val="18"/>
-                <w:szCs w:val="18"/>
-              </w:rPr>
-            </w:pPr>
-          </w:p>
-        </w:tc>
-        <w:tc>
-          <w:tcPr>
-            <w:tcW w:w="990" w:type="dxa"/>
-            <w:tcBorders>
-              <w:top w:val="single" w:sz="4" w:space="0" w:color="auto"/>
-              <w:left w:val="single" w:sz="4" w:space="0" w:color="auto"/>
-              <w:bottom w:val="single" w:sz="4" w:space="0" w:color="auto"/>
-              <w:right w:val="single" w:sz="4" w:space="0" w:color="auto"/>
-            </w:tcBorders>
-          </w:tcPr>
-          <w:p>
-            <w:pPr>
-              <w:widowControl w:val="0"/>
-              <w:rPr>
-                <w:b/>
-                <w:sz w:val="18"/>
-                <w:szCs w:val="18"/>
-              </w:rPr>
-            </w:pPr>
-          </w:p>
-        </w:tc>
-        <w:tc>
-          <w:tcPr>
-            <w:tcW w:w="900" w:type="dxa"/>
-            <w:tcBorders>
-              <w:top w:val="single" w:sz="4" w:space="0" w:color="auto"/>
-              <w:left w:val="single" w:sz="4" w:space="0" w:color="auto"/>
-              <w:bottom w:val="single" w:sz="4" w:space="0" w:color="auto"/>
-              <w:right w:val="single" w:sz="4" w:space="0" w:color="auto"/>
-            </w:tcBorders>
-          </w:tcPr>
-          <w:p>
-            <w:pPr>
-              <w:widowControl w:val="0"/>
+              <w:jc w:val="center"/>
               <w:rPr>
                 <w:b/>
                 <w:sz w:val="18"/>
@@ -1574,7 +1365,6 @@
           </w:p>
         </w:tc>
       </w:tr>
-      <w:bookmarkEnd w:id="0"/>
       <w:tr>
         <w:trPr>
           <w:cantSplit/>
@@ -1612,7 +1402,7 @@
                 <w:sz w:val="18"/>
                 <w:szCs w:val="18"/>
               </w:rPr>
-              <w:t>M2</w:t>
+              <w:t>{op}</w:t>
             </w:r>
           </w:p>
         </w:tc>
@@ -1626,21 +1416,6 @@
               <w:right w:val="single" w:sz="4" w:space="0" w:color="auto"/>
             </w:tcBorders>
           </w:tcPr>
-          <w:p>
-            <w:pPr>
-              <w:pStyle w:val="Header"/>
-              <w:widowControl w:val="0"/>
-              <w:tabs>
-                <w:tab w:val="clear" w:pos="4320"/>
-                <w:tab w:val="clear" w:pos="8640"/>
-              </w:tabs>
-              <w:rPr>
-                <w:b/>
-                <w:sz w:val="14"/>
-                <w:szCs w:val="14"/>
-              </w:rPr>
-            </w:pPr>
-          </w:p>
           <w:p>
             <w:pPr>
               <w:pStyle w:val="Header"/>
@@ -1662,39 +1437,7 @@
                 <w:sz w:val="18"/>
                 <w:szCs w:val="18"/>
               </w:rPr>
-              <w:t xml:space="preserve">MATERIAL SIZE: </w:t>
-            </w:r>
-            <w:r>
-              <w:rPr>
-                <w:b/>
-                <w:sz w:val="18"/>
-                <w:szCs w:val="18"/>
-              </w:rPr>
-              <w:t>{{M</w:t>
-            </w:r>
-            <w:r>
-              <w:rPr>
-                <w:b/>
-                <w:sz w:val="18"/>
-                <w:szCs w:val="18"/>
-              </w:rPr>
-              <w:t>at</w:t>
-            </w:r>
-            <w:r>
-              <w:rPr>
-                <w:b/>
-                <w:sz w:val="18"/>
-                <w:szCs w:val="18"/>
-              </w:rPr>
-              <w:t>2</w:t>
-            </w:r>
-            <w:r>
-              <w:rPr>
-                <w:b/>
-                <w:sz w:val="18"/>
-                <w:szCs w:val="18"/>
-              </w:rPr>
-              <w:t>_MATERIAL_SIZE}}</w:t>
+              <w:t>{{STEP_NAME}}</w:t>
             </w:r>
           </w:p>
           <w:p>
@@ -1712,78 +1455,14 @@
                 <w:szCs w:val="18"/>
               </w:rPr>
             </w:pPr>
-          </w:p>
-          <w:p>
-            <w:pPr>
-              <w:pStyle w:val="Header"/>
-              <w:widowControl w:val="0"/>
-              <w:tabs>
-                <w:tab w:val="clear" w:pos="4320"/>
-                <w:tab w:val="clear" w:pos="8640"/>
-              </w:tabs>
-              <w:spacing w:line="240" w:lineRule="atLeast"/>
-              <w:rPr>
-                <w:b/>
-                <w:sz w:val="18"/>
-                <w:szCs w:val="18"/>
-              </w:rPr>
-            </w:pPr>
-            <w:r>
-              <w:rPr>
-                <w:b/>
-                <w:sz w:val="18"/>
-                <w:szCs w:val="18"/>
-              </w:rPr>
-              <w:t xml:space="preserve">TOTAL LENGTH: </w:t>
-            </w:r>
-            <w:r>
-              <w:rPr>
-                <w:b/>
-                <w:sz w:val="18"/>
-                <w:szCs w:val="18"/>
-              </w:rPr>
-              <w:t>{{M</w:t>
-            </w:r>
-            <w:r>
-              <w:rPr>
-                <w:b/>
-                <w:sz w:val="18"/>
-                <w:szCs w:val="18"/>
-              </w:rPr>
-              <w:t>at</w:t>
-            </w:r>
-            <w:r>
-              <w:rPr>
-                <w:b/>
-                <w:sz w:val="18"/>
-                <w:szCs w:val="18"/>
-              </w:rPr>
-              <w:t>2</w:t>
-            </w:r>
-            <w:r>
-              <w:rPr>
-                <w:b/>
-                <w:sz w:val="18"/>
-                <w:szCs w:val="18"/>
-              </w:rPr>
-              <w:t>_TOTAL_LENGTH}}</w:t>
-            </w:r>
-          </w:p>
-          <w:p>
-            <w:pPr>
-              <w:pStyle w:val="Header"/>
-              <w:widowControl w:val="0"/>
-              <w:tabs>
-                <w:tab w:val="clear" w:pos="4320"/>
-                <w:tab w:val="clear" w:pos="8640"/>
-              </w:tabs>
-              <w:spacing w:line="240" w:lineRule="atLeast"/>
-              <w:rPr>
-                <w:b/>
-                <w:sz w:val="18"/>
-                <w:szCs w:val="18"/>
-              </w:rPr>
-            </w:pPr>
+            <w:r>
+              <w:rPr>
+                <w:bCs/>
+                <w:sz w:val="18"/>
+                <w:szCs w:val="18"/>
+              </w:rPr>
+              <w:t>{{STEP_NOTES}}</w:t>
+            </w:r>
           </w:p>
         </w:tc>
         <w:tc>
@@ -1799,6 +1478,7 @@
           <w:p>
             <w:pPr>
               <w:widowControl w:val="0"/>
+              <w:jc w:val="center"/>
               <w:rPr>
                 <w:sz w:val="16"/>
                 <w:szCs w:val="16"/>
@@ -1819,300 +1499,18 @@
           <w:p>
             <w:pPr>
               <w:widowControl w:val="0"/>
-              <w:spacing w:line="240" w:lineRule="atLeast"/>
-              <w:rPr>
-                <w:sz w:val="18"/>
-                <w:szCs w:val="18"/>
-              </w:rPr>
-            </w:pPr>
-          </w:p>
-        </w:tc>
-        <w:tc>
-          <w:tcPr>
-            <w:tcW w:w="2790" w:type="dxa"/>
-            <w:tcBorders>
-              <w:top w:val="single" w:sz="4" w:space="0" w:color="auto"/>
-              <w:left w:val="single" w:sz="4" w:space="0" w:color="auto"/>
-              <w:bottom w:val="single" w:sz="4" w:space="0" w:color="auto"/>
-              <w:right w:val="single" w:sz="4" w:space="0" w:color="auto"/>
-            </w:tcBorders>
-          </w:tcPr>
-          <w:p>
-            <w:pPr>
-              <w:widowControl w:val="0"/>
-              <w:rPr>
-                <w:sz w:val="14"/>
-                <w:szCs w:val="14"/>
-              </w:rPr>
-            </w:pPr>
-          </w:p>
-          <w:p>
-            <w:pPr>
-              <w:widowControl w:val="0"/>
-              <w:spacing w:after="58"/>
-              <w:jc w:val="both"/>
-              <w:rPr>
-                <w:sz w:val="18"/>
-                <w:szCs w:val="18"/>
-              </w:rPr>
-            </w:pPr>
-            <w:r>
-              <w:rPr>
-                <w:sz w:val="18"/>
-                <w:szCs w:val="18"/>
-              </w:rPr>
-              <w:t>SUPPLIER:</w:t>
-            </w:r>
-            <w:r>
-              <w:rPr>
-                <w:sz w:val="18"/>
-                <w:szCs w:val="18"/>
-              </w:rPr>
-              <w:t xml:space="preserve"> </w:t>
-            </w:r>
-            <w:r>
-              <w:rPr>
-                <w:sz w:val="18"/>
-                <w:szCs w:val="18"/>
-              </w:rPr>
-              <w:t>{{M</w:t>
-            </w:r>
-            <w:r>
-              <w:rPr>
-                <w:sz w:val="18"/>
-                <w:szCs w:val="18"/>
-              </w:rPr>
-              <w:t>at</w:t>
-            </w:r>
-            <w:r>
-              <w:rPr>
-                <w:sz w:val="18"/>
-                <w:szCs w:val="18"/>
-              </w:rPr>
-              <w:t>2</w:t>
-            </w:r>
-            <w:r>
-              <w:rPr>
-                <w:sz w:val="18"/>
-                <w:szCs w:val="18"/>
-              </w:rPr>
-              <w:t>_SUPPLIER}}</w:t>
-            </w:r>
-          </w:p>
-          <w:p>
-            <w:pPr>
-              <w:widowControl w:val="0"/>
-              <w:spacing w:after="58"/>
-              <w:jc w:val="both"/>
-              <w:rPr>
-                <w:sz w:val="18"/>
-                <w:szCs w:val="18"/>
-              </w:rPr>
-            </w:pPr>
-            <w:r>
-              <w:rPr>
-                <w:sz w:val="18"/>
-                <w:szCs w:val="18"/>
-              </w:rPr>
-              <w:t>PO#</w:t>
-            </w:r>
-            <w:r>
-              <w:rPr>
-                <w:sz w:val="18"/>
-                <w:szCs w:val="18"/>
-              </w:rPr>
-              <w:t xml:space="preserve"> </w:t>
-            </w:r>
-            <w:r>
-              <w:rPr>
-                <w:sz w:val="18"/>
-                <w:szCs w:val="18"/>
-              </w:rPr>
-              <w:t>{{M</w:t>
-            </w:r>
-            <w:r>
-              <w:rPr>
-                <w:sz w:val="18"/>
-                <w:szCs w:val="18"/>
-              </w:rPr>
-              <w:t>at</w:t>
-            </w:r>
-            <w:r>
-              <w:rPr>
-                <w:sz w:val="18"/>
-                <w:szCs w:val="18"/>
-              </w:rPr>
-              <w:t>2</w:t>
-            </w:r>
-            <w:r>
-              <w:rPr>
-                <w:sz w:val="18"/>
-                <w:szCs w:val="18"/>
-              </w:rPr>
-              <w:t>_PO}}</w:t>
-            </w:r>
-          </w:p>
-          <w:p>
-            <w:pPr>
-              <w:widowControl w:val="0"/>
-              <w:spacing w:line="240" w:lineRule="atLeast"/>
-              <w:rPr>
-                <w:sz w:val="18"/>
-                <w:szCs w:val="18"/>
-              </w:rPr>
-            </w:pPr>
-            <w:r>
-              <w:rPr>
-                <w:sz w:val="18"/>
-                <w:szCs w:val="18"/>
-              </w:rPr>
-              <w:t>HT#</w:t>
-            </w:r>
-            <w:r>
-              <w:rPr>
-                <w:sz w:val="18"/>
-                <w:szCs w:val="18"/>
-              </w:rPr>
-              <w:t xml:space="preserve"> </w:t>
-            </w:r>
-            <w:r>
-              <w:rPr>
-                <w:sz w:val="18"/>
-                <w:szCs w:val="18"/>
-              </w:rPr>
-              <w:t>{{M</w:t>
-            </w:r>
-            <w:r>
-              <w:rPr>
-                <w:sz w:val="18"/>
-                <w:szCs w:val="18"/>
-              </w:rPr>
-              <w:t>at</w:t>
-            </w:r>
-            <w:r>
-              <w:rPr>
-                <w:sz w:val="18"/>
-                <w:szCs w:val="18"/>
-              </w:rPr>
-              <w:t>2</w:t>
-            </w:r>
-            <w:r>
-              <w:rPr>
-                <w:sz w:val="18"/>
-                <w:szCs w:val="18"/>
-              </w:rPr>
-              <w:t>_HT}}</w:t>
-            </w:r>
-          </w:p>
-        </w:tc>
-        <w:tc>
-          <w:tcPr>
-            <w:tcW w:w="990" w:type="dxa"/>
-            <w:tcBorders>
-              <w:top w:val="single" w:sz="4" w:space="0" w:color="auto"/>
-              <w:left w:val="single" w:sz="4" w:space="0" w:color="auto"/>
-              <w:bottom w:val="single" w:sz="4" w:space="0" w:color="auto"/>
-              <w:right w:val="single" w:sz="4" w:space="0" w:color="auto"/>
-            </w:tcBorders>
-          </w:tcPr>
-          <w:p>
-            <w:pPr>
-              <w:widowControl w:val="0"/>
-              <w:rPr>
-                <w:b/>
-                <w:sz w:val="18"/>
-                <w:szCs w:val="18"/>
-              </w:rPr>
-            </w:pPr>
-          </w:p>
-        </w:tc>
-        <w:tc>
-          <w:tcPr>
-            <w:tcW w:w="990" w:type="dxa"/>
-            <w:tcBorders>
-              <w:top w:val="single" w:sz="4" w:space="0" w:color="auto"/>
-              <w:left w:val="single" w:sz="4" w:space="0" w:color="auto"/>
-              <w:bottom w:val="single" w:sz="4" w:space="0" w:color="auto"/>
-              <w:right w:val="single" w:sz="4" w:space="0" w:color="auto"/>
-            </w:tcBorders>
-          </w:tcPr>
-          <w:p>
-            <w:pPr>
-              <w:widowControl w:val="0"/>
-              <w:rPr>
-                <w:b/>
-                <w:sz w:val="18"/>
-                <w:szCs w:val="18"/>
-              </w:rPr>
-            </w:pPr>
-          </w:p>
-        </w:tc>
-        <w:tc>
-          <w:tcPr>
-            <w:tcW w:w="900" w:type="dxa"/>
-            <w:tcBorders>
-              <w:top w:val="single" w:sz="4" w:space="0" w:color="auto"/>
-              <w:left w:val="single" w:sz="4" w:space="0" w:color="auto"/>
-              <w:bottom w:val="single" w:sz="4" w:space="0" w:color="auto"/>
-              <w:right w:val="single" w:sz="4" w:space="0" w:color="auto"/>
-            </w:tcBorders>
-          </w:tcPr>
-          <w:p>
-            <w:pPr>
-              <w:widowControl w:val="0"/>
-              <w:rPr>
-                <w:b/>
-                <w:sz w:val="18"/>
-                <w:szCs w:val="18"/>
-              </w:rPr>
-            </w:pPr>
-          </w:p>
-        </w:tc>
-      </w:tr>
-      <w:tr>
-        <w:trPr>
-          <w:cantSplit/>
-          <w:trHeight w:val="800"/>
-        </w:trPr>
-        <w:tc>
-          <w:tcPr>
-            <w:tcW w:w="720" w:type="dxa"/>
-            <w:tcBorders>
-              <w:top w:val="single" w:sz="4" w:space="0" w:color="auto"/>
-              <w:left w:val="single" w:sz="4" w:space="0" w:color="auto"/>
-              <w:bottom w:val="single" w:sz="4" w:space="0" w:color="auto"/>
-              <w:right w:val="single" w:sz="4" w:space="0" w:color="auto"/>
-            </w:tcBorders>
-          </w:tcPr>
-          <w:p>
-            <w:pPr>
-              <w:pStyle w:val="Header"/>
-              <w:widowControl w:val="0"/>
-              <w:tabs>
-                <w:tab w:val="clear" w:pos="4320"/>
-                <w:tab w:val="clear" w:pos="8640"/>
-              </w:tabs>
               <w:spacing w:line="240" w:lineRule="atLeast"/>
               <w:jc w:val="center"/>
               <w:rPr>
-                <w:b/>
-                <w:sz w:val="18"/>
-                <w:szCs w:val="18"/>
-              </w:rPr>
-            </w:pPr>
-            <w:r>
-              <w:rPr>
-                <w:b/>
-                <w:sz w:val="18"/>
-                <w:szCs w:val="18"/>
-              </w:rPr>
-              <w:t>{op}</w:t>
-            </w:r>
-          </w:p>
-        </w:tc>
-        <w:tc>
-          <w:tcPr>
-            <w:tcW w:w="5940" w:type="dxa"/>
+                <w:sz w:val="18"/>
+                <w:szCs w:val="18"/>
+              </w:rPr>
+            </w:pPr>
+          </w:p>
+        </w:tc>
+        <w:tc>
+          <w:tcPr>
+            <w:tcW w:w="2790" w:type="dxa"/>
             <w:tcBorders>
               <w:top w:val="single" w:sz="4" w:space="0" w:color="auto"/>
               <w:left w:val="single" w:sz="4" w:space="0" w:color="auto"/>
@@ -2122,56 +1520,19 @@
           </w:tcPr>
           <w:p>
             <w:pPr>
-              <w:pStyle w:val="Header"/>
-              <w:widowControl w:val="0"/>
-              <w:tabs>
-                <w:tab w:val="clear" w:pos="4320"/>
-                <w:tab w:val="clear" w:pos="8640"/>
-              </w:tabs>
+              <w:widowControl w:val="0"/>
               <w:spacing w:line="240" w:lineRule="atLeast"/>
-              <w:rPr>
-                <w:b/>
-                <w:sz w:val="18"/>
-                <w:szCs w:val="18"/>
-              </w:rPr>
-            </w:pPr>
-            <w:r>
-              <w:rPr>
-                <w:b/>
-                <w:sz w:val="18"/>
-                <w:szCs w:val="18"/>
-              </w:rPr>
-              <w:t>{{STEP_NAME}}</w:t>
-            </w:r>
-          </w:p>
-          <w:p>
-            <w:pPr>
-              <w:pStyle w:val="Header"/>
-              <w:widowControl w:val="0"/>
-              <w:tabs>
-                <w:tab w:val="clear" w:pos="4320"/>
-                <w:tab w:val="clear" w:pos="8640"/>
-              </w:tabs>
-              <w:spacing w:line="240" w:lineRule="atLeast"/>
-              <w:rPr>
-                <w:bCs/>
-                <w:sz w:val="18"/>
-                <w:szCs w:val="18"/>
-              </w:rPr>
-            </w:pPr>
-            <w:r>
-              <w:rPr>
-                <w:bCs/>
-                <w:sz w:val="18"/>
-                <w:szCs w:val="18"/>
-              </w:rPr>
-              <w:t>{{STEP_NOTES}}</w:t>
-            </w:r>
-          </w:p>
-        </w:tc>
-        <w:tc>
-          <w:tcPr>
-            <w:tcW w:w="1080" w:type="dxa"/>
+              <w:jc w:val="both"/>
+              <w:rPr>
+                <w:sz w:val="18"/>
+                <w:szCs w:val="18"/>
+              </w:rPr>
+            </w:pPr>
+          </w:p>
+        </w:tc>
+        <w:tc>
+          <w:tcPr>
+            <w:tcW w:w="990" w:type="dxa"/>
             <w:tcBorders>
               <w:top w:val="single" w:sz="4" w:space="0" w:color="auto"/>
               <w:left w:val="single" w:sz="4" w:space="0" w:color="auto"/>
@@ -2182,9 +1543,11 @@
           <w:p>
             <w:pPr>
               <w:widowControl w:val="0"/>
-              <w:rPr>
-                <w:sz w:val="16"/>
-                <w:szCs w:val="16"/>
+              <w:jc w:val="center"/>
+              <w:rPr>
+                <w:b/>
+                <w:sz w:val="18"/>
+                <w:szCs w:val="18"/>
               </w:rPr>
             </w:pPr>
           </w:p>
@@ -2202,17 +1565,18 @@
           <w:p>
             <w:pPr>
               <w:widowControl w:val="0"/>
-              <w:spacing w:line="240" w:lineRule="atLeast"/>
-              <w:rPr>
-                <w:sz w:val="18"/>
-                <w:szCs w:val="18"/>
-              </w:rPr>
-            </w:pPr>
-          </w:p>
-        </w:tc>
-        <w:tc>
-          <w:tcPr>
-            <w:tcW w:w="2790" w:type="dxa"/>
+              <w:jc w:val="center"/>
+              <w:rPr>
+                <w:b/>
+                <w:sz w:val="18"/>
+                <w:szCs w:val="18"/>
+              </w:rPr>
+            </w:pPr>
+          </w:p>
+        </w:tc>
+        <w:tc>
+          <w:tcPr>
+            <w:tcW w:w="900" w:type="dxa"/>
             <w:tcBorders>
               <w:top w:val="single" w:sz="4" w:space="0" w:color="auto"/>
               <w:left w:val="single" w:sz="4" w:space="0" w:color="auto"/>
@@ -2223,69 +1587,7 @@
           <w:p>
             <w:pPr>
               <w:widowControl w:val="0"/>
-              <w:spacing w:line="240" w:lineRule="atLeast"/>
-              <w:rPr>
-                <w:sz w:val="18"/>
-                <w:szCs w:val="18"/>
-              </w:rPr>
-            </w:pPr>
-          </w:p>
-        </w:tc>
-        <w:tc>
-          <w:tcPr>
-            <w:tcW w:w="990" w:type="dxa"/>
-            <w:tcBorders>
-              <w:top w:val="single" w:sz="4" w:space="0" w:color="auto"/>
-              <w:left w:val="single" w:sz="4" w:space="0" w:color="auto"/>
-              <w:bottom w:val="single" w:sz="4" w:space="0" w:color="auto"/>
-              <w:right w:val="single" w:sz="4" w:space="0" w:color="auto"/>
-            </w:tcBorders>
-          </w:tcPr>
-          <w:p>
-            <w:pPr>
-              <w:widowControl w:val="0"/>
-              <w:rPr>
-                <w:b/>
-                <w:sz w:val="18"/>
-                <w:szCs w:val="18"/>
-              </w:rPr>
-            </w:pPr>
-          </w:p>
-        </w:tc>
-        <w:tc>
-          <w:tcPr>
-            <w:tcW w:w="990" w:type="dxa"/>
-            <w:tcBorders>
-              <w:top w:val="single" w:sz="4" w:space="0" w:color="auto"/>
-              <w:left w:val="single" w:sz="4" w:space="0" w:color="auto"/>
-              <w:bottom w:val="single" w:sz="4" w:space="0" w:color="auto"/>
-              <w:right w:val="single" w:sz="4" w:space="0" w:color="auto"/>
-            </w:tcBorders>
-          </w:tcPr>
-          <w:p>
-            <w:pPr>
-              <w:widowControl w:val="0"/>
-              <w:rPr>
-                <w:b/>
-                <w:sz w:val="18"/>
-                <w:szCs w:val="18"/>
-              </w:rPr>
-            </w:pPr>
-          </w:p>
-        </w:tc>
-        <w:tc>
-          <w:tcPr>
-            <w:tcW w:w="900" w:type="dxa"/>
-            <w:tcBorders>
-              <w:top w:val="single" w:sz="4" w:space="0" w:color="auto"/>
-              <w:left w:val="single" w:sz="4" w:space="0" w:color="auto"/>
-              <w:bottom w:val="single" w:sz="4" w:space="0" w:color="auto"/>
-              <w:right w:val="single" w:sz="4" w:space="0" w:color="auto"/>
-            </w:tcBorders>
-          </w:tcPr>
-          <w:p>
-            <w:pPr>
-              <w:widowControl w:val="0"/>
+              <w:jc w:val="center"/>
               <w:rPr>
                 <w:b/>
                 <w:sz w:val="18"/>
@@ -3245,7 +2547,7 @@
     <w:rPrDefault>
       <w:rPr>
         <w:rFonts w:ascii="Times New Roman" w:eastAsia="Times New Roman" w:hAnsi="Times New Roman" w:cs="Times New Roman"/>
-        <w:lang w:val="en-US" w:eastAsia="en-US" w:bidi="th-TH"/>
+        <w:lang w:val="en-US" w:eastAsia="en-US" w:bidi="ar-SA"/>
       </w:rPr>
     </w:rPrDefault>
     <w:pPrDefault/>
@@ -3632,9 +2934,6 @@
     <w:name w:val="Normal"/>
     <w:qFormat/>
     <w:rsid w:val="0046208B"/>
-    <w:rPr>
-      <w:lang w:bidi="ar-SA"/>
-    </w:rPr>
   </w:style>
   <w:style w:type="paragraph" w:styleId="Heading1">
     <w:name w:val="heading 1"/>
